--- a/OFIndex设计文档/会议记录.docx
+++ b/OFIndex设计文档/会议记录.docx
@@ -435,6 +435,7 @@
       <w:pPr>
         <w:pStyle w:val="3"/>
         <w:numPr>
+          <w:ilvl w:val="0"/>
           <w:numId w:val="0"/>
         </w:numPr>
         <w:bidi w:val="0"/>
@@ -638,8 +639,6 @@
       <w:pPr>
         <w:rPr>
           <w:rFonts w:hint="default"/>
-          <w:sz w:val="24"/>
-          <w:szCs w:val="24"/>
           <w:lang w:val="en-US" w:eastAsia="zh-CN"/>
         </w:rPr>
       </w:pPr>
@@ -654,6 +653,50 @@
       </w:r>
       <w:bookmarkStart w:id="0" w:name="_GoBack"/>
       <w:bookmarkEnd w:id="0"/>
+    </w:p>
+    <w:p>
+      <w:pPr>
+        <w:pStyle w:val="2"/>
+        <w:bidi w:val="0"/>
+        <w:rPr>
+          <w:rFonts w:hint="eastAsia"/>
+          <w:lang w:val="en-US" w:eastAsia="zh-CN"/>
+        </w:rPr>
+      </w:pPr>
+      <w:r>
+        <w:rPr>
+          <w:rFonts w:hint="eastAsia"/>
+          <w:lang w:val="en-US" w:eastAsia="zh-CN"/>
+        </w:rPr>
+        <w:t>12月22日第三次会议</w:t>
+      </w:r>
+    </w:p>
+    <w:p>
+      <w:pPr>
+        <w:rPr>
+          <w:rFonts w:hint="eastAsia"/>
+          <w:sz w:val="24"/>
+          <w:szCs w:val="24"/>
+          <w:lang w:val="en-US" w:eastAsia="zh-CN"/>
+        </w:rPr>
+      </w:pPr>
+      <w:r>
+        <w:rPr>
+          <w:rFonts w:hint="eastAsia"/>
+          <w:sz w:val="24"/>
+          <w:szCs w:val="24"/>
+          <w:lang w:val="en-US" w:eastAsia="zh-CN"/>
+        </w:rPr>
+        <w:t>主要内容：完善和规范后端接口定义，明确定义资源包的数据结构，选择图床。</w:t>
+      </w:r>
+    </w:p>
+    <w:p>
+      <w:pPr>
+        <w:rPr>
+          <w:rFonts w:hint="default"/>
+          <w:lang w:val="en-US" w:eastAsia="zh-CN"/>
+        </w:rPr>
+      </w:pPr>
     </w:p>
     <w:sectPr>
       <w:pgSz w:w="11906" w:h="16838"/>
@@ -841,7 +884,7 @@
     <w:lsdException w:qFormat="1" w:unhideWhenUsed="0" w:uiPriority="0" w:semiHidden="0" w:name="Title"/>
     <w:lsdException w:unhideWhenUsed="0" w:uiPriority="0" w:semiHidden="0" w:name="Closing"/>
     <w:lsdException w:unhideWhenUsed="0" w:uiPriority="0" w:semiHidden="0" w:name="Signature"/>
-    <w:lsdException w:unhideWhenUsed="0" w:uiPriority="0" w:name="Default Paragraph Font"/>
+    <w:lsdException w:qFormat="1" w:unhideWhenUsed="0" w:uiPriority="0" w:name="Default Paragraph Font"/>
     <w:lsdException w:unhideWhenUsed="0" w:uiPriority="0" w:semiHidden="0" w:name="Body Text"/>
     <w:lsdException w:unhideWhenUsed="0" w:uiPriority="0" w:semiHidden="0" w:name="Body Text Indent"/>
     <w:lsdException w:unhideWhenUsed="0" w:uiPriority="0" w:semiHidden="0" w:name="List Continue"/>
@@ -879,7 +922,7 @@
     <w:lsdException w:unhideWhenUsed="0" w:uiPriority="0" w:semiHidden="0" w:name="HTML Sample"/>
     <w:lsdException w:unhideWhenUsed="0" w:uiPriority="0" w:semiHidden="0" w:name="HTML Typewriter"/>
     <w:lsdException w:unhideWhenUsed="0" w:uiPriority="0" w:semiHidden="0" w:name="HTML Variable"/>
-    <w:lsdException w:unhideWhenUsed="0" w:uiPriority="0" w:name="Normal Table"/>
+    <w:lsdException w:qFormat="1" w:unhideWhenUsed="0" w:uiPriority="0" w:name="Normal Table"/>
     <w:lsdException w:unhideWhenUsed="0" w:uiPriority="0" w:semiHidden="0" w:name="annotation subject"/>
     <w:lsdException w:unhideWhenUsed="0" w:uiPriority="0" w:semiHidden="0" w:name="Table Simple 1"/>
     <w:lsdException w:unhideWhenUsed="0" w:uiPriority="0" w:semiHidden="0" w:name="Table Simple 2"/>
@@ -1081,11 +1124,13 @@
   <w:style w:type="character" w:default="1" w:styleId="5">
     <w:name w:val="Default Paragraph Font"/>
     <w:semiHidden/>
+    <w:qFormat/>
     <w:uiPriority w:val="0"/>
   </w:style>
   <w:style w:type="table" w:default="1" w:styleId="4">
     <w:name w:val="Normal Table"/>
     <w:semiHidden/>
+    <w:qFormat/>
     <w:uiPriority w:val="0"/>
     <w:tblPr>
       <w:tblCellMar>
